--- a/Pseudocode/2. ValidateAndRead.docx
+++ b/Pseudocode/2. ValidateAndRead.docx
@@ -181,10 +181,7 @@
     <w:p>
       <w:proofErr w:type="spellStart"/>
       <w:r>
-        <w:t>gene</w:t>
-      </w:r>
-      <w:r>
-        <w:t>rateUserObjects</w:t>
+        <w:t>generateUserObjects</w:t>
       </w:r>
       <w:proofErr w:type="spellEnd"/>
       <w:r>
@@ -342,10 +339,7 @@
     <w:p>
       <w:r>
         <w:tab/>
-        <w:t xml:space="preserve">If </w:t>
-      </w:r>
-      <w:r>
-        <w:t>file is properly validated</w:t>
+        <w:t>If file is properly validated</w:t>
       </w:r>
     </w:p>
     <w:p>
@@ -364,13 +358,7 @@
       </w:r>
       <w:proofErr w:type="spellStart"/>
       <w:r>
-        <w:t>validate</w:t>
-      </w:r>
-      <w:r>
-        <w:t>Di</w:t>
-      </w:r>
-      <w:r>
-        <w:t>scountRate</w:t>
+        <w:t>validateDiscountRate</w:t>
       </w:r>
       <w:proofErr w:type="spellEnd"/>
       <w:r>
@@ -404,10 +392,7 @@
       </w:r>
       <w:r>
         <w:tab/>
-        <w:t xml:space="preserve">Call to Discounting Library to </w:t>
-      </w:r>
-      <w:r>
-        <w:t>fill in missing information</w:t>
+        <w:t>Call to Discounting Library to fill in missing information</w:t>
       </w:r>
     </w:p>
     <w:p>
@@ -430,8 +415,6 @@
       </w:r>
       <w:r>
         <w:tab/>
-      </w:r>
-      <w:r>
         <w:t xml:space="preserve">Return list of lists containing each object (denoted as </w:t>
       </w:r>
       <w:proofErr w:type="spellStart"/>
@@ -538,10 +521,7 @@
         <w:ind w:left="1440"/>
       </w:pPr>
       <w:r>
-        <w:t xml:space="preserve">Generate User defined objects with calls to class constructers and validate as constructed (validation is currently a separate method in each user </w:t>
-      </w:r>
-      <w:r>
-        <w:t>Class</w:t>
+        <w:t>Generate User defined objects with calls to class constructers and validate as constructed (validation is currently a separate method in each user Class</w:t>
       </w:r>
     </w:p>
     <w:p>
@@ -557,6 +537,14 @@
       </w:r>
     </w:p>
     <w:p>
+      <w:pPr>
+        <w:ind w:left="1440" w:firstLine="720"/>
+      </w:pPr>
+      <w:r>
+        <w:t>BCN Class</w:t>
+      </w:r>
+    </w:p>
+    <w:p>
       <w:r>
         <w:tab/>
       </w:r>
@@ -566,18 +554,6 @@
       <w:r>
         <w:tab/>
         <w:t>Alternative Class</w:t>
-      </w:r>
-    </w:p>
-    <w:p>
-      <w:r>
-        <w:tab/>
-      </w:r>
-      <w:r>
-        <w:tab/>
-      </w:r>
-      <w:r>
-        <w:tab/>
-        <w:t>BCN Class</w:t>
       </w:r>
     </w:p>
     <w:p>
@@ -663,16 +639,7 @@
           <w:sz w:val="22"/>
           <w:szCs w:val="22"/>
         </w:rPr>
-        <w:t>generateU</w:t>
-      </w:r>
-      <w:r>
-        <w:rPr>
-          <w:rFonts w:ascii="Arial" w:eastAsia="Arial" w:hAnsi="Arial" w:cs="Arial"/>
-          <w:color w:val="000000"/>
-          <w:sz w:val="22"/>
-          <w:szCs w:val="22"/>
-        </w:rPr>
-        <w:t>serObjects</w:t>
+        <w:t>generateUserObjects</w:t>
       </w:r>
       <w:proofErr w:type="spellEnd"/>
       <w:r>
